--- a/library/docks/File.docx
+++ b/library/docks/File.docx
@@ -25778,7 +25778,7 @@
 </file>
 
 <file path=customXml/itemProps1.xml><?xml version="1.0" encoding="utf-8"?>
-<ds:datastoreItem xmlns:ds="http://schemas.openxmlformats.org/officeDocument/2006/customXml" ds:itemID="{08FC4A21-2D5F-4654-8660-DB821A54C67F}">
+<ds:datastoreItem xmlns:ds="http://schemas.openxmlformats.org/officeDocument/2006/customXml" ds:itemID="{2E1DD00F-D7B1-4F40-9480-38628F4CE8C8}">
   <ds:schemaRefs>
     <ds:schemaRef ds:uri="http://schemas.openxmlformats.org/officeDocument/2006/bibliography"/>
   </ds:schemaRefs>
